--- a/Doc1.docx
+++ b/Doc1.docx
@@ -4,6 +4,9 @@
   <w:body>
     <w:p>
       <w:r>
+        <w:rPr>
+          <w:noProof/>
+        </w:rPr>
         <w:drawing>
           <wp:inline distT="0" distB="0" distL="0" distR="0" wp14:anchorId="24304E5F" wp14:editId="79826B33">
             <wp:extent cx="5943600" cy="4884420"/>
@@ -43,6 +46,9 @@
     </w:p>
     <w:p>
       <w:r>
+        <w:rPr>
+          <w:noProof/>
+        </w:rPr>
         <w:drawing>
           <wp:inline distT="0" distB="0" distL="0" distR="0" wp14:anchorId="2A5687CD" wp14:editId="5B3DECDF">
             <wp:extent cx="5943600" cy="3004820"/>
@@ -82,6 +88,9 @@
     </w:p>
     <w:p>
       <w:r>
+        <w:rPr>
+          <w:noProof/>
+        </w:rPr>
         <w:lastRenderedPageBreak/>
         <w:drawing>
           <wp:inline distT="0" distB="0" distL="0" distR="0" wp14:anchorId="3DE805FE" wp14:editId="3264A776">
@@ -122,6 +131,9 @@
     </w:p>
     <w:p>
       <w:r>
+        <w:rPr>
+          <w:noProof/>
+        </w:rPr>
         <w:drawing>
           <wp:inline distT="0" distB="0" distL="0" distR="0" wp14:anchorId="2AB1F2A3" wp14:editId="0C2B241F">
             <wp:extent cx="5943600" cy="1656080"/>
@@ -161,6 +173,9 @@
     </w:p>
     <w:p>
       <w:r>
+        <w:rPr>
+          <w:noProof/>
+        </w:rPr>
         <w:drawing>
           <wp:inline distT="0" distB="0" distL="0" distR="0" wp14:anchorId="741F0A9C" wp14:editId="66151B7D">
             <wp:extent cx="5943600" cy="1411605"/>
@@ -200,6 +215,9 @@
     </w:p>
     <w:p>
       <w:r>
+        <w:rPr>
+          <w:noProof/>
+        </w:rPr>
         <w:drawing>
           <wp:inline distT="0" distB="0" distL="0" distR="0" wp14:anchorId="682EB121" wp14:editId="72F893B8">
             <wp:extent cx="5943600" cy="1371600"/>
@@ -239,6 +257,9 @@
     </w:p>
     <w:p>
       <w:r>
+        <w:rPr>
+          <w:noProof/>
+        </w:rPr>
         <w:lastRenderedPageBreak/>
         <w:drawing>
           <wp:inline distT="0" distB="0" distL="0" distR="0" wp14:anchorId="21B448B2" wp14:editId="51BB3EB3">
@@ -280,6 +301,9 @@
         <w:br/>
       </w:r>
       <w:r>
+        <w:rPr>
+          <w:noProof/>
+        </w:rPr>
         <w:drawing>
           <wp:inline distT="0" distB="0" distL="0" distR="0" wp14:anchorId="14ADDA9E" wp14:editId="16F12F1A">
             <wp:extent cx="5943600" cy="1909445"/>
@@ -319,45 +343,9 @@
     </w:p>
     <w:p>
       <w:r>
-        <w:drawing>
-          <wp:inline distT="0" distB="0" distL="0" distR="0" wp14:anchorId="73888793" wp14:editId="5FB8242D">
-            <wp:extent cx="5943600" cy="2178050"/>
-            <wp:effectExtent l="0" t="0" r="0" b="0"/>
-            <wp:docPr id="9" name="Picture 9"/>
-            <wp:cNvGraphicFramePr>
-              <a:graphicFrameLocks xmlns:a="http://schemas.openxmlformats.org/drawingml/2006/main" noChangeAspect="1"/>
-            </wp:cNvGraphicFramePr>
-            <a:graphic xmlns:a="http://schemas.openxmlformats.org/drawingml/2006/main">
-              <a:graphicData uri="http://schemas.openxmlformats.org/drawingml/2006/picture">
-                <pic:pic xmlns:pic="http://schemas.openxmlformats.org/drawingml/2006/picture">
-                  <pic:nvPicPr>
-                    <pic:cNvPr id="1" name=""/>
-                    <pic:cNvPicPr/>
-                  </pic:nvPicPr>
-                  <pic:blipFill>
-                    <a:blip r:embed="rId12"/>
-                    <a:stretch>
-                      <a:fillRect/>
-                    </a:stretch>
-                  </pic:blipFill>
-                  <pic:spPr>
-                    <a:xfrm>
-                      <a:off x="0" y="0"/>
-                      <a:ext cx="5943600" cy="2178050"/>
-                    </a:xfrm>
-                    <a:prstGeom prst="rect">
-                      <a:avLst/>
-                    </a:prstGeom>
-                  </pic:spPr>
-                </pic:pic>
-              </a:graphicData>
-            </a:graphic>
-          </wp:inline>
-        </w:drawing>
-      </w:r>
-    </w:p>
-    <w:p>
-      <w:r>
+        <w:rPr>
+          <w:noProof/>
+        </w:rPr>
         <w:drawing>
           <wp:inline distT="0" distB="0" distL="0" distR="0" wp14:anchorId="046F2737" wp14:editId="572AAF82">
             <wp:extent cx="5943600" cy="1353185"/>
@@ -374,7 +362,7 @@
                     <pic:cNvPicPr/>
                   </pic:nvPicPr>
                   <pic:blipFill>
-                    <a:blip r:embed="rId13"/>
+                    <a:blip r:embed="rId12"/>
                     <a:stretch>
                       <a:fillRect/>
                     </a:stretch>
@@ -397,7 +385,9 @@
     </w:p>
     <w:p>
       <w:r>
-        <w:lastRenderedPageBreak/>
+        <w:rPr>
+          <w:noProof/>
+        </w:rPr>
         <w:drawing>
           <wp:inline distT="0" distB="0" distL="0" distR="0" wp14:anchorId="1FC64824" wp14:editId="1B625553">
             <wp:extent cx="5943600" cy="1939290"/>
@@ -414,7 +404,7 @@
                     <pic:cNvPicPr/>
                   </pic:nvPicPr>
                   <pic:blipFill>
-                    <a:blip r:embed="rId14"/>
+                    <a:blip r:embed="rId13"/>
                     <a:stretch>
                       <a:fillRect/>
                     </a:stretch>
